--- a/Keywords.docx
+++ b/Keywords.docx
@@ -439,6 +439,146 @@
           <w:lang w:val="en-US" w:eastAsia="en-CA"/>
         </w:rPr>
         <w:t>“Cyclist injuries”</w:t>
+      </w:r>
+    </w:p>
+    <w:p>
+      <w:pPr>
+        <w:numPr>
+          <w:ilvl w:val="0"/>
+          <w:numId w:val="2"/>
+        </w:numPr>
+        <w:spacing w:after="0" w:line="240" w:lineRule="auto"/>
+        <w:textAlignment w:val="center"/>
+        <w:rPr>
+          <w:rFonts w:ascii="Calibri" w:eastAsia="Times New Roman" w:hAnsi="Calibri" w:cs="Calibri"/>
+          <w:lang w:val="en-US" w:eastAsia="en-CA"/>
+        </w:rPr>
+      </w:pPr>
+      <w:r>
+        <w:rPr>
+          <w:rFonts w:ascii="Calibri" w:eastAsia="Times New Roman" w:hAnsi="Calibri" w:cs="Calibri"/>
+          <w:lang w:val="en-US" w:eastAsia="en-CA"/>
+        </w:rPr>
+        <w:t>“Cyclist accidents”</w:t>
+      </w:r>
+    </w:p>
+    <w:p>
+      <w:pPr>
+        <w:numPr>
+          <w:ilvl w:val="0"/>
+          <w:numId w:val="2"/>
+        </w:numPr>
+        <w:spacing w:after="0" w:line="240" w:lineRule="auto"/>
+        <w:textAlignment w:val="center"/>
+        <w:rPr>
+          <w:rFonts w:ascii="Calibri" w:eastAsia="Times New Roman" w:hAnsi="Calibri" w:cs="Calibri"/>
+          <w:lang w:val="en-US" w:eastAsia="en-CA"/>
+        </w:rPr>
+      </w:pPr>
+      <w:r>
+        <w:rPr>
+          <w:rFonts w:ascii="Calibri" w:eastAsia="Times New Roman" w:hAnsi="Calibri" w:cs="Calibri"/>
+          <w:lang w:val="en-US" w:eastAsia="en-CA"/>
+        </w:rPr>
+        <w:t>“</w:t>
+      </w:r>
+      <w:r>
+        <w:rPr>
+          <w:rFonts w:ascii="Calibri" w:eastAsia="Times New Roman" w:hAnsi="Calibri" w:cs="Calibri"/>
+          <w:lang w:val="en-US" w:eastAsia="en-CA"/>
+        </w:rPr>
+        <w:t>T</w:t>
+      </w:r>
+      <w:r>
+        <w:rPr>
+          <w:rFonts w:ascii="Calibri" w:eastAsia="Times New Roman" w:hAnsi="Calibri" w:cs="Calibri"/>
+          <w:lang w:val="en-US" w:eastAsia="en-CA"/>
+        </w:rPr>
+        <w:t>raffic accidents”</w:t>
+      </w:r>
+    </w:p>
+    <w:p>
+      <w:pPr>
+        <w:numPr>
+          <w:ilvl w:val="0"/>
+          <w:numId w:val="2"/>
+        </w:numPr>
+        <w:spacing w:after="0" w:line="240" w:lineRule="auto"/>
+        <w:textAlignment w:val="center"/>
+        <w:rPr>
+          <w:rFonts w:ascii="Calibri" w:eastAsia="Times New Roman" w:hAnsi="Calibri" w:cs="Calibri"/>
+          <w:lang w:val="en-US" w:eastAsia="en-CA"/>
+        </w:rPr>
+      </w:pPr>
+      <w:r>
+        <w:rPr>
+          <w:rFonts w:ascii="Calibri" w:eastAsia="Times New Roman" w:hAnsi="Calibri" w:cs="Calibri"/>
+          <w:lang w:val="en-US" w:eastAsia="en-CA"/>
+        </w:rPr>
+        <w:t>“Traffic injuries”</w:t>
+      </w:r>
+    </w:p>
+    <w:p>
+      <w:pPr>
+        <w:numPr>
+          <w:ilvl w:val="0"/>
+          <w:numId w:val="2"/>
+        </w:numPr>
+        <w:spacing w:after="0" w:line="240" w:lineRule="auto"/>
+        <w:textAlignment w:val="center"/>
+        <w:rPr>
+          <w:rFonts w:ascii="Calibri" w:eastAsia="Times New Roman" w:hAnsi="Calibri" w:cs="Calibri"/>
+          <w:lang w:val="en-US" w:eastAsia="en-CA"/>
+        </w:rPr>
+      </w:pPr>
+      <w:r>
+        <w:rPr>
+          <w:rFonts w:ascii="Calibri" w:eastAsia="Times New Roman" w:hAnsi="Calibri" w:cs="Calibri"/>
+          <w:lang w:val="en-US" w:eastAsia="en-CA"/>
+        </w:rPr>
+        <w:t>“Bicycle accidents”</w:t>
+      </w:r>
+    </w:p>
+    <w:p>
+      <w:pPr>
+        <w:numPr>
+          <w:ilvl w:val="0"/>
+          <w:numId w:val="2"/>
+        </w:numPr>
+        <w:spacing w:after="0" w:line="240" w:lineRule="auto"/>
+        <w:textAlignment w:val="center"/>
+        <w:rPr>
+          <w:rFonts w:ascii="Calibri" w:eastAsia="Times New Roman" w:hAnsi="Calibri" w:cs="Calibri"/>
+          <w:lang w:val="en-US" w:eastAsia="en-CA"/>
+        </w:rPr>
+      </w:pPr>
+      <w:r>
+        <w:rPr>
+          <w:rFonts w:ascii="Calibri" w:eastAsia="Times New Roman" w:hAnsi="Calibri" w:cs="Calibri"/>
+          <w:lang w:val="en-US" w:eastAsia="en-CA"/>
+        </w:rPr>
+        <w:t>“Cyclist death”</w:t>
+      </w:r>
+    </w:p>
+    <w:p>
+      <w:pPr>
+        <w:numPr>
+          <w:ilvl w:val="0"/>
+          <w:numId w:val="2"/>
+        </w:numPr>
+        <w:spacing w:after="0" w:line="240" w:lineRule="auto"/>
+        <w:textAlignment w:val="center"/>
+        <w:rPr>
+          <w:rFonts w:ascii="Calibri" w:eastAsia="Times New Roman" w:hAnsi="Calibri" w:cs="Calibri"/>
+          <w:lang w:val="en-US" w:eastAsia="en-CA"/>
+        </w:rPr>
+      </w:pPr>
+      <w:r>
+        <w:rPr>
+          <w:rFonts w:ascii="Calibri" w:eastAsia="Times New Roman" w:hAnsi="Calibri" w:cs="Calibri"/>
+          <w:lang w:val="en-US" w:eastAsia="en-CA"/>
+        </w:rPr>
+        <w:t>“Road deaths”</w:t>
       </w:r>
     </w:p>
     <w:p/>

--- a/Keywords.docx
+++ b/Keywords.docx
@@ -87,17 +87,10 @@
           <w:szCs w:val="18"/>
           <w:lang w:eastAsia="en-CA"/>
         </w:rPr>
-        <w:t>different spellings, tenses and word variants of keywords</w:t>
-      </w:r>
-    </w:p>
-    <w:p>
-      <w:pPr>
-        <w:numPr>
-          <w:ilvl w:val="0"/>
-          <w:numId w:val="3"/>
-        </w:numPr>
-        <w:shd w:val="clear" w:color="auto" w:fill="FFFFFF"/>
-        <w:spacing w:before="100" w:beforeAutospacing="1" w:after="100" w:afterAutospacing="1" w:line="240" w:lineRule="auto"/>
+        <w:t xml:space="preserve">different spellings, </w:t>
+      </w:r>
+      <w:proofErr w:type="gramStart"/>
+      <w:r>
         <w:rPr>
           <w:rFonts w:ascii="Arial" w:eastAsia="Times New Roman" w:hAnsi="Arial" w:cs="Arial"/>
           <w:color w:val="333333"/>
@@ -105,7 +98,9 @@
           <w:szCs w:val="18"/>
           <w:lang w:eastAsia="en-CA"/>
         </w:rPr>
-      </w:pPr>
+        <w:t>tenses</w:t>
+      </w:r>
+      <w:proofErr w:type="gramEnd"/>
       <w:r>
         <w:rPr>
           <w:rFonts w:ascii="Arial" w:eastAsia="Times New Roman" w:hAnsi="Arial" w:cs="Arial"/>
@@ -114,7 +109,7 @@
           <w:szCs w:val="18"/>
           <w:lang w:eastAsia="en-CA"/>
         </w:rPr>
-        <w:t>synonyms</w:t>
+        <w:t xml:space="preserve"> and word variants of keywords</w:t>
       </w:r>
     </w:p>
     <w:p>
@@ -141,7 +136,7 @@
           <w:szCs w:val="18"/>
           <w:lang w:eastAsia="en-CA"/>
         </w:rPr>
-        <w:t>related concepts</w:t>
+        <w:t>synonyms</w:t>
       </w:r>
     </w:p>
     <w:p>
@@ -168,6 +163,33 @@
           <w:szCs w:val="18"/>
           <w:lang w:eastAsia="en-CA"/>
         </w:rPr>
+        <w:t>related concepts</w:t>
+      </w:r>
+    </w:p>
+    <w:p>
+      <w:pPr>
+        <w:numPr>
+          <w:ilvl w:val="0"/>
+          <w:numId w:val="3"/>
+        </w:numPr>
+        <w:shd w:val="clear" w:color="auto" w:fill="FFFFFF"/>
+        <w:spacing w:before="100" w:beforeAutospacing="1" w:after="100" w:afterAutospacing="1" w:line="240" w:lineRule="auto"/>
+        <w:rPr>
+          <w:rFonts w:ascii="Arial" w:eastAsia="Times New Roman" w:hAnsi="Arial" w:cs="Arial"/>
+          <w:color w:val="333333"/>
+          <w:sz w:val="18"/>
+          <w:szCs w:val="18"/>
+          <w:lang w:eastAsia="en-CA"/>
+        </w:rPr>
+      </w:pPr>
+      <w:r>
+        <w:rPr>
+          <w:rFonts w:ascii="Arial" w:eastAsia="Times New Roman" w:hAnsi="Arial" w:cs="Arial"/>
+          <w:color w:val="333333"/>
+          <w:sz w:val="18"/>
+          <w:szCs w:val="18"/>
+          <w:lang w:eastAsia="en-CA"/>
+        </w:rPr>
         <w:t>names of people or authors associated with these ideas</w:t>
       </w:r>
     </w:p>
@@ -214,7 +236,35 @@
           <w:rFonts w:ascii="Calibri" w:eastAsia="Times New Roman" w:hAnsi="Calibri" w:cs="Calibri"/>
           <w:lang w:val="pt-BR" w:eastAsia="en-CA"/>
         </w:rPr>
-        <w:t>Micromobility</w:t>
+        <w:t>“</w:t>
+      </w:r>
+      <w:r>
+        <w:rPr>
+          <w:rFonts w:ascii="Calibri" w:eastAsia="Times New Roman" w:hAnsi="Calibri" w:cs="Calibri"/>
+          <w:lang w:val="pt-BR" w:eastAsia="en-CA"/>
+        </w:rPr>
+        <w:t>Micro</w:t>
+      </w:r>
+      <w:r>
+        <w:rPr>
+          <w:rFonts w:ascii="Calibri" w:eastAsia="Times New Roman" w:hAnsi="Calibri" w:cs="Calibri"/>
+          <w:lang w:val="pt-BR" w:eastAsia="en-CA"/>
+        </w:rPr>
+        <w:t xml:space="preserve"> </w:t>
+      </w:r>
+      <w:r>
+        <w:rPr>
+          <w:rFonts w:ascii="Calibri" w:eastAsia="Times New Roman" w:hAnsi="Calibri" w:cs="Calibri"/>
+          <w:lang w:eastAsia="en-CA"/>
+        </w:rPr>
+        <w:t>mobility</w:t>
+      </w:r>
+      <w:r>
+        <w:rPr>
+          <w:rFonts w:ascii="Calibri" w:eastAsia="Times New Roman" w:hAnsi="Calibri" w:cs="Calibri"/>
+          <w:lang w:val="pt-BR" w:eastAsia="en-CA"/>
+        </w:rPr>
+        <w:t>”</w:t>
       </w:r>
     </w:p>
     <w:p>
@@ -480,6 +530,48 @@
           <w:rFonts w:ascii="Calibri" w:eastAsia="Times New Roman" w:hAnsi="Calibri" w:cs="Calibri"/>
           <w:lang w:val="en-US" w:eastAsia="en-CA"/>
         </w:rPr>
+        <w:t>“Bicyclists injuries”</w:t>
+      </w:r>
+    </w:p>
+    <w:p>
+      <w:pPr>
+        <w:numPr>
+          <w:ilvl w:val="0"/>
+          <w:numId w:val="2"/>
+        </w:numPr>
+        <w:spacing w:after="0" w:line="240" w:lineRule="auto"/>
+        <w:textAlignment w:val="center"/>
+        <w:rPr>
+          <w:rFonts w:ascii="Calibri" w:eastAsia="Times New Roman" w:hAnsi="Calibri" w:cs="Calibri"/>
+          <w:lang w:val="en-US" w:eastAsia="en-CA"/>
+        </w:rPr>
+      </w:pPr>
+      <w:r>
+        <w:rPr>
+          <w:rFonts w:ascii="Calibri" w:eastAsia="Times New Roman" w:hAnsi="Calibri" w:cs="Calibri"/>
+          <w:lang w:val="en-US" w:eastAsia="en-CA"/>
+        </w:rPr>
+        <w:t>“Bicyclists accidents”</w:t>
+      </w:r>
+    </w:p>
+    <w:p>
+      <w:pPr>
+        <w:numPr>
+          <w:ilvl w:val="0"/>
+          <w:numId w:val="2"/>
+        </w:numPr>
+        <w:spacing w:after="0" w:line="240" w:lineRule="auto"/>
+        <w:textAlignment w:val="center"/>
+        <w:rPr>
+          <w:rFonts w:ascii="Calibri" w:eastAsia="Times New Roman" w:hAnsi="Calibri" w:cs="Calibri"/>
+          <w:lang w:val="en-US" w:eastAsia="en-CA"/>
+        </w:rPr>
+      </w:pPr>
+      <w:r>
+        <w:rPr>
+          <w:rFonts w:ascii="Calibri" w:eastAsia="Times New Roman" w:hAnsi="Calibri" w:cs="Calibri"/>
+          <w:lang w:val="en-US" w:eastAsia="en-CA"/>
+        </w:rPr>
         <w:t>“</w:t>
       </w:r>
       <w:r>
@@ -579,6 +671,83 @@
           <w:lang w:val="en-US" w:eastAsia="en-CA"/>
         </w:rPr>
         <w:t>“Road deaths”</w:t>
+      </w:r>
+    </w:p>
+    <w:p>
+      <w:pPr>
+        <w:numPr>
+          <w:ilvl w:val="0"/>
+          <w:numId w:val="2"/>
+        </w:numPr>
+        <w:spacing w:after="0" w:line="240" w:lineRule="auto"/>
+        <w:textAlignment w:val="center"/>
+        <w:rPr>
+          <w:rFonts w:ascii="Calibri" w:eastAsia="Times New Roman" w:hAnsi="Calibri" w:cs="Calibri"/>
+          <w:lang w:val="en-US" w:eastAsia="en-CA"/>
+        </w:rPr>
+      </w:pPr>
+      <w:r>
+        <w:rPr>
+          <w:rFonts w:ascii="Calibri" w:eastAsia="Times New Roman" w:hAnsi="Calibri" w:cs="Calibri"/>
+          <w:lang w:val="en-US" w:eastAsia="en-CA"/>
+        </w:rPr>
+        <w:t>“</w:t>
+      </w:r>
+      <w:r>
+        <w:rPr>
+          <w:rFonts w:ascii="Calibri" w:eastAsia="Times New Roman" w:hAnsi="Calibri" w:cs="Calibri"/>
+          <w:lang w:val="en-US" w:eastAsia="en-CA"/>
+        </w:rPr>
+        <w:t>Fatal</w:t>
+      </w:r>
+      <w:r>
+        <w:rPr>
+          <w:rFonts w:ascii="Calibri" w:eastAsia="Times New Roman" w:hAnsi="Calibri" w:cs="Calibri"/>
+          <w:lang w:val="en-US" w:eastAsia="en-CA"/>
+        </w:rPr>
+        <w:t xml:space="preserve"> collision</w:t>
+      </w:r>
+      <w:r>
+        <w:rPr>
+          <w:rFonts w:ascii="Calibri" w:eastAsia="Times New Roman" w:hAnsi="Calibri" w:cs="Calibri"/>
+          <w:lang w:val="en-US" w:eastAsia="en-CA"/>
+        </w:rPr>
+        <w:t>”</w:t>
+      </w:r>
+    </w:p>
+    <w:p>
+      <w:pPr>
+        <w:numPr>
+          <w:ilvl w:val="0"/>
+          <w:numId w:val="2"/>
+        </w:numPr>
+        <w:spacing w:after="0" w:line="240" w:lineRule="auto"/>
+        <w:textAlignment w:val="center"/>
+        <w:rPr>
+          <w:rFonts w:ascii="Calibri" w:eastAsia="Times New Roman" w:hAnsi="Calibri" w:cs="Calibri"/>
+          <w:lang w:val="en-US" w:eastAsia="en-CA"/>
+        </w:rPr>
+      </w:pPr>
+      <w:r>
+        <w:rPr>
+          <w:rFonts w:ascii="Calibri" w:eastAsia="Times New Roman" w:hAnsi="Calibri" w:cs="Calibri"/>
+          <w:lang w:val="en-US" w:eastAsia="en-CA"/>
+        </w:rPr>
+        <w:t>“</w:t>
+      </w:r>
+      <w:r>
+        <w:rPr>
+          <w:rFonts w:ascii="Calibri" w:eastAsia="Times New Roman" w:hAnsi="Calibri" w:cs="Calibri"/>
+          <w:lang w:val="en-US" w:eastAsia="en-CA"/>
+        </w:rPr>
+        <w:t>Serious</w:t>
+      </w:r>
+      <w:r>
+        <w:rPr>
+          <w:rFonts w:ascii="Calibri" w:eastAsia="Times New Roman" w:hAnsi="Calibri" w:cs="Calibri"/>
+          <w:lang w:val="en-US" w:eastAsia="en-CA"/>
+        </w:rPr>
+        <w:t xml:space="preserve"> collision”</w:t>
       </w:r>
     </w:p>
     <w:p/>
